--- a/Tài liệu Coding/CODING DOCUMENT.docx
+++ b/Tài liệu Coding/CODING DOCUMENT.docx
@@ -38,7 +38,6 @@
           <w:szCs w:val="44"/>
         </w:rPr>
       </w:pPr>
-      <w:proofErr w:type="spellStart"/>
       <w:r>
         <w:rPr>
           <w:rFonts w:cstheme="majorHAnsi"/>
@@ -47,7 +46,6 @@
         </w:rPr>
         <w:t>For</w:t>
       </w:r>
-      <w:proofErr w:type="spellEnd"/>
     </w:p>
     <w:p>
       <w:pPr>
@@ -59,23 +57,13 @@
           <w:szCs w:val="72"/>
         </w:rPr>
       </w:pPr>
-      <w:proofErr w:type="spellStart"/>
       <w:r>
         <w:rPr>
           <w:rFonts w:cstheme="majorHAnsi"/>
           <w:sz w:val="72"/>
           <w:szCs w:val="72"/>
         </w:rPr>
-        <w:t>McDONALD’S</w:t>
-      </w:r>
-      <w:proofErr w:type="spellEnd"/>
-      <w:r>
-        <w:rPr>
-          <w:rFonts w:cstheme="majorHAnsi"/>
-          <w:sz w:val="72"/>
-          <w:szCs w:val="72"/>
-        </w:rPr>
-        <w:t xml:space="preserve"> MANAGERMENT SYSTEM</w:t>
+        <w:t>McDONALD’S MANAGERMENT SYSTEM</w:t>
       </w:r>
     </w:p>
     <w:p>
@@ -114,106 +102,58 @@
           <w:szCs w:val="36"/>
         </w:rPr>
       </w:pPr>
-      <w:proofErr w:type="spellStart"/>
       <w:r>
         <w:rPr>
           <w:rFonts w:asciiTheme="majorHAnsi" w:hAnsiTheme="majorHAnsi" w:cstheme="majorHAnsi"/>
           <w:sz w:val="36"/>
           <w:szCs w:val="36"/>
         </w:rPr>
-        <w:t>Version</w:t>
-      </w:r>
-      <w:proofErr w:type="spellEnd"/>
-      <w:r>
+        <w:t>Version 1.0 approved</w:t>
+      </w:r>
+    </w:p>
+    <w:p>
+      <w:pPr>
+        <w:rPr>
+          <w:rFonts w:asciiTheme="majorHAnsi" w:hAnsiTheme="majorHAnsi" w:cstheme="majorHAnsi"/>
+        </w:rPr>
+      </w:pPr>
+    </w:p>
+    <w:p>
+      <w:pPr>
+        <w:rPr>
+          <w:rFonts w:asciiTheme="majorHAnsi" w:hAnsiTheme="majorHAnsi" w:cstheme="majorHAnsi"/>
+        </w:rPr>
+      </w:pPr>
+    </w:p>
+    <w:p>
+      <w:pPr>
+        <w:rPr>
+          <w:rFonts w:asciiTheme="majorHAnsi" w:hAnsiTheme="majorHAnsi" w:cstheme="majorHAnsi"/>
+        </w:rPr>
+      </w:pPr>
+    </w:p>
+    <w:p>
+      <w:pPr>
+        <w:rPr>
+          <w:rFonts w:asciiTheme="majorHAnsi" w:hAnsiTheme="majorHAnsi" w:cstheme="majorHAnsi"/>
+        </w:rPr>
+      </w:pPr>
+    </w:p>
+    <w:p>
+      <w:pPr>
         <w:rPr>
           <w:rFonts w:asciiTheme="majorHAnsi" w:hAnsiTheme="majorHAnsi" w:cstheme="majorHAnsi"/>
           <w:sz w:val="36"/>
           <w:szCs w:val="36"/>
         </w:rPr>
-        <w:t xml:space="preserve"> 1.0 </w:t>
-      </w:r>
-      <w:proofErr w:type="spellStart"/>
+      </w:pPr>
       <w:r>
         <w:rPr>
           <w:rFonts w:asciiTheme="majorHAnsi" w:hAnsiTheme="majorHAnsi" w:cstheme="majorHAnsi"/>
           <w:sz w:val="36"/>
           <w:szCs w:val="36"/>
         </w:rPr>
-        <w:t>approved</w:t>
-      </w:r>
-      <w:proofErr w:type="spellEnd"/>
-    </w:p>
-    <w:p>
-      <w:pPr>
-        <w:rPr>
-          <w:rFonts w:asciiTheme="majorHAnsi" w:hAnsiTheme="majorHAnsi" w:cstheme="majorHAnsi"/>
-        </w:rPr>
-      </w:pPr>
-    </w:p>
-    <w:p>
-      <w:pPr>
-        <w:rPr>
-          <w:rFonts w:asciiTheme="majorHAnsi" w:hAnsiTheme="majorHAnsi" w:cstheme="majorHAnsi"/>
-        </w:rPr>
-      </w:pPr>
-    </w:p>
-    <w:p>
-      <w:pPr>
-        <w:rPr>
-          <w:rFonts w:asciiTheme="majorHAnsi" w:hAnsiTheme="majorHAnsi" w:cstheme="majorHAnsi"/>
-        </w:rPr>
-      </w:pPr>
-    </w:p>
-    <w:p>
-      <w:pPr>
-        <w:rPr>
-          <w:rFonts w:asciiTheme="majorHAnsi" w:hAnsiTheme="majorHAnsi" w:cstheme="majorHAnsi"/>
-        </w:rPr>
-      </w:pPr>
-    </w:p>
-    <w:p>
-      <w:pPr>
-        <w:rPr>
-          <w:rFonts w:asciiTheme="majorHAnsi" w:hAnsiTheme="majorHAnsi" w:cstheme="majorHAnsi"/>
-          <w:sz w:val="36"/>
-          <w:szCs w:val="36"/>
-        </w:rPr>
-      </w:pPr>
-      <w:proofErr w:type="spellStart"/>
-      <w:r>
-        <w:rPr>
-          <w:rFonts w:asciiTheme="majorHAnsi" w:hAnsiTheme="majorHAnsi" w:cstheme="majorHAnsi"/>
-          <w:sz w:val="36"/>
-          <w:szCs w:val="36"/>
-        </w:rPr>
-        <w:t>Prepared</w:t>
-      </w:r>
-      <w:proofErr w:type="spellEnd"/>
-      <w:r>
-        <w:rPr>
-          <w:rFonts w:asciiTheme="majorHAnsi" w:hAnsiTheme="majorHAnsi" w:cstheme="majorHAnsi"/>
-          <w:sz w:val="36"/>
-          <w:szCs w:val="36"/>
-        </w:rPr>
-        <w:t xml:space="preserve"> </w:t>
-      </w:r>
-      <w:proofErr w:type="spellStart"/>
-      <w:r>
-        <w:rPr>
-          <w:rFonts w:asciiTheme="majorHAnsi" w:hAnsiTheme="majorHAnsi" w:cstheme="majorHAnsi"/>
-          <w:sz w:val="36"/>
-          <w:szCs w:val="36"/>
-        </w:rPr>
-        <w:t>by</w:t>
-      </w:r>
-      <w:proofErr w:type="spellEnd"/>
-      <w:r>
-        <w:rPr>
-          <w:rFonts w:asciiTheme="majorHAnsi" w:hAnsiTheme="majorHAnsi" w:cstheme="majorHAnsi"/>
-          <w:sz w:val="36"/>
-          <w:szCs w:val="36"/>
-        </w:rPr>
-        <w:t xml:space="preserve"> TEAM 4 – HAYH</w:t>
+        <w:t>Prepared by TEAM 4 – HAYH</w:t>
       </w:r>
     </w:p>
     <w:p>
@@ -288,6 +228,7 @@
       <w:r>
         <w:rPr>
           <w:rFonts w:asciiTheme="majorHAnsi" w:hAnsiTheme="majorHAnsi" w:cstheme="majorHAnsi"/>
+          <w:noProof/>
           <w:sz w:val="26"/>
           <w:szCs w:val="26"/>
         </w:rPr>
@@ -361,6 +302,7 @@
       <w:r>
         <w:rPr>
           <w:rFonts w:asciiTheme="majorHAnsi" w:hAnsiTheme="majorHAnsi" w:cstheme="majorHAnsi"/>
+          <w:noProof/>
           <w:sz w:val="26"/>
           <w:szCs w:val="26"/>
         </w:rPr>
@@ -525,7 +467,7 @@
           <w:sz w:val="26"/>
           <w:szCs w:val="26"/>
         </w:rPr>
-        <w:t>Định nghĩa và chuẩn bị các tài nguyên cũng như cơ sở hạ tầng cho việc viết mã, UINIT TEST và tích hợp, bảo trì khi cần thiết.</w:t>
+        <w:t>Định nghĩa và chuẩn bị các tài nguyên cũng như cơ sở hạ tầng cho việc viết mã, UNIT TEST và tích hợp, bảo trì khi cần thiết.</w:t>
       </w:r>
     </w:p>
     <w:p>
@@ -693,25 +635,7 @@
           <w:sz w:val="26"/>
           <w:szCs w:val="26"/>
         </w:rPr>
-        <w:t xml:space="preserve">Cài đặt các </w:t>
-      </w:r>
-      <w:proofErr w:type="spellStart"/>
-      <w:r>
-        <w:rPr>
-          <w:rFonts w:asciiTheme="majorHAnsi" w:hAnsiTheme="majorHAnsi" w:cstheme="majorHAnsi"/>
-          <w:sz w:val="26"/>
-          <w:szCs w:val="26"/>
-        </w:rPr>
-        <w:t>module</w:t>
-      </w:r>
-      <w:proofErr w:type="spellEnd"/>
-      <w:r>
-        <w:rPr>
-          <w:rFonts w:asciiTheme="majorHAnsi" w:hAnsiTheme="majorHAnsi" w:cstheme="majorHAnsi"/>
-          <w:sz w:val="26"/>
-          <w:szCs w:val="26"/>
-        </w:rPr>
-        <w:t xml:space="preserve"> thư viện:</w:t>
+        <w:t>Cài đặt các module thư viện:</w:t>
       </w:r>
     </w:p>
     <w:p>
@@ -901,25 +825,7 @@
           <w:sz w:val="26"/>
           <w:szCs w:val="26"/>
         </w:rPr>
-        <w:t xml:space="preserve">Cài đặt các </w:t>
-      </w:r>
-      <w:proofErr w:type="spellStart"/>
-      <w:r>
-        <w:rPr>
-          <w:rFonts w:asciiTheme="majorHAnsi" w:hAnsiTheme="majorHAnsi" w:cstheme="majorHAnsi"/>
-          <w:sz w:val="26"/>
-          <w:szCs w:val="26"/>
-        </w:rPr>
-        <w:t>module</w:t>
-      </w:r>
-      <w:proofErr w:type="spellEnd"/>
-      <w:r>
-        <w:rPr>
-          <w:rFonts w:asciiTheme="majorHAnsi" w:hAnsiTheme="majorHAnsi" w:cstheme="majorHAnsi"/>
-          <w:sz w:val="26"/>
-          <w:szCs w:val="26"/>
-        </w:rPr>
-        <w:t xml:space="preserve"> chức năng:</w:t>
+        <w:t>Cài đặt các module chức năng:</w:t>
       </w:r>
     </w:p>
     <w:p>
@@ -942,25 +848,7 @@
           <w:sz w:val="26"/>
           <w:szCs w:val="26"/>
         </w:rPr>
-        <w:t xml:space="preserve">Mục đích: Xây dựng, phát triển </w:t>
-      </w:r>
-      <w:proofErr w:type="spellStart"/>
-      <w:r>
-        <w:rPr>
-          <w:rFonts w:asciiTheme="majorHAnsi" w:hAnsiTheme="majorHAnsi" w:cstheme="majorHAnsi"/>
-          <w:sz w:val="26"/>
-          <w:szCs w:val="26"/>
-        </w:rPr>
-        <w:t>module</w:t>
-      </w:r>
-      <w:proofErr w:type="spellEnd"/>
-      <w:r>
-        <w:rPr>
-          <w:rFonts w:asciiTheme="majorHAnsi" w:hAnsiTheme="majorHAnsi" w:cstheme="majorHAnsi"/>
-          <w:sz w:val="26"/>
-          <w:szCs w:val="26"/>
-        </w:rPr>
-        <w:t xml:space="preserve"> chức năng.</w:t>
+        <w:t>Mục đích: Xây dựng, phát triển module chức năng.</w:t>
       </w:r>
     </w:p>
     <w:p>
@@ -1007,25 +895,7 @@
           <w:sz w:val="26"/>
           <w:szCs w:val="26"/>
         </w:rPr>
-        <w:t xml:space="preserve">Tạo chi tiết thiết kế cho các </w:t>
-      </w:r>
-      <w:proofErr w:type="spellStart"/>
-      <w:r>
-        <w:rPr>
-          <w:rFonts w:asciiTheme="majorHAnsi" w:hAnsiTheme="majorHAnsi" w:cstheme="majorHAnsi"/>
-          <w:sz w:val="26"/>
-          <w:szCs w:val="26"/>
-        </w:rPr>
-        <w:t>module</w:t>
-      </w:r>
-      <w:proofErr w:type="spellEnd"/>
-      <w:r>
-        <w:rPr>
-          <w:rFonts w:asciiTheme="majorHAnsi" w:hAnsiTheme="majorHAnsi" w:cstheme="majorHAnsi"/>
-          <w:sz w:val="26"/>
-          <w:szCs w:val="26"/>
-        </w:rPr>
-        <w:t xml:space="preserve"> và các chương trình con (nếu được yêu cầu trong tài liệu thiết kế).</w:t>
+        <w:t>Tạo chi tiết thiết kế cho các module và các chương trình con (nếu được yêu cầu trong tài liệu thiết kế).</w:t>
       </w:r>
     </w:p>
     <w:p>
@@ -1049,25 +919,7 @@
           <w:sz w:val="26"/>
           <w:szCs w:val="26"/>
         </w:rPr>
-        <w:t xml:space="preserve">Thực thi các </w:t>
-      </w:r>
-      <w:proofErr w:type="spellStart"/>
-      <w:r>
-        <w:rPr>
-          <w:rFonts w:asciiTheme="majorHAnsi" w:hAnsiTheme="majorHAnsi" w:cstheme="majorHAnsi"/>
-          <w:sz w:val="26"/>
-          <w:szCs w:val="26"/>
-        </w:rPr>
-        <w:t>module</w:t>
-      </w:r>
-      <w:proofErr w:type="spellEnd"/>
-      <w:r>
-        <w:rPr>
-          <w:rFonts w:asciiTheme="majorHAnsi" w:hAnsiTheme="majorHAnsi" w:cstheme="majorHAnsi"/>
-          <w:sz w:val="26"/>
-          <w:szCs w:val="26"/>
-        </w:rPr>
-        <w:t xml:space="preserve"> và chương trình con.</w:t>
+        <w:t>Thực thi các module và chương trình con.</w:t>
       </w:r>
     </w:p>
     <w:p>
@@ -1115,43 +967,15 @@
           <w:sz w:val="26"/>
           <w:szCs w:val="26"/>
         </w:rPr>
-        <w:t xml:space="preserve">Tóm tắt và nộp kết quả cho </w:t>
-      </w:r>
-      <w:proofErr w:type="spellStart"/>
-      <w:r>
-        <w:rPr>
-          <w:rFonts w:asciiTheme="majorHAnsi" w:hAnsiTheme="majorHAnsi" w:cstheme="majorHAnsi"/>
-          <w:sz w:val="26"/>
-          <w:szCs w:val="26"/>
-        </w:rPr>
-        <w:t>Team</w:t>
-      </w:r>
-      <w:proofErr w:type="spellEnd"/>
-      <w:r>
-        <w:rPr>
-          <w:rFonts w:asciiTheme="majorHAnsi" w:hAnsiTheme="majorHAnsi" w:cstheme="majorHAnsi"/>
-          <w:sz w:val="26"/>
-          <w:szCs w:val="26"/>
-        </w:rPr>
-        <w:t xml:space="preserve"> </w:t>
-      </w:r>
-      <w:proofErr w:type="spellStart"/>
-      <w:r>
-        <w:rPr>
-          <w:rFonts w:asciiTheme="majorHAnsi" w:hAnsiTheme="majorHAnsi" w:cstheme="majorHAnsi"/>
-          <w:sz w:val="26"/>
-          <w:szCs w:val="26"/>
-        </w:rPr>
-        <w:t>Lead</w:t>
-      </w:r>
-      <w:proofErr w:type="spellEnd"/>
-      <w:r>
-        <w:rPr>
-          <w:rFonts w:asciiTheme="majorHAnsi" w:hAnsiTheme="majorHAnsi" w:cstheme="majorHAnsi"/>
-          <w:sz w:val="26"/>
-          <w:szCs w:val="26"/>
-        </w:rPr>
-        <w:t>.</w:t>
+        <w:t xml:space="preserve">Tóm tắt và nộp kết quả cho Team </w:t>
+      </w:r>
+      <w:r>
+        <w:rPr>
+          <w:rFonts w:asciiTheme="majorHAnsi" w:hAnsiTheme="majorHAnsi" w:cstheme="majorHAnsi"/>
+          <w:sz w:val="26"/>
+          <w:szCs w:val="26"/>
+        </w:rPr>
+        <w:t>Lead.</w:t>
       </w:r>
     </w:p>
     <w:p>
@@ -1269,43 +1093,7 @@
           <w:sz w:val="26"/>
           <w:szCs w:val="26"/>
         </w:rPr>
-        <w:t xml:space="preserve">Mô tả hệ thống con và các chức năng chính (bao gồm các sơ đồ cấu trúc hệ thống, </w:t>
-      </w:r>
-      <w:proofErr w:type="spellStart"/>
-      <w:r>
-        <w:rPr>
-          <w:rFonts w:asciiTheme="majorHAnsi" w:hAnsiTheme="majorHAnsi" w:cstheme="majorHAnsi"/>
-          <w:sz w:val="26"/>
-          <w:szCs w:val="26"/>
-        </w:rPr>
-        <w:t>flow</w:t>
-      </w:r>
-      <w:proofErr w:type="spellEnd"/>
-      <w:r>
-        <w:rPr>
-          <w:rFonts w:asciiTheme="majorHAnsi" w:hAnsiTheme="majorHAnsi" w:cstheme="majorHAnsi"/>
-          <w:sz w:val="26"/>
-          <w:szCs w:val="26"/>
-        </w:rPr>
-        <w:t xml:space="preserve"> </w:t>
-      </w:r>
-      <w:proofErr w:type="spellStart"/>
-      <w:r>
-        <w:rPr>
-          <w:rFonts w:asciiTheme="majorHAnsi" w:hAnsiTheme="majorHAnsi" w:cstheme="majorHAnsi"/>
-          <w:sz w:val="26"/>
-          <w:szCs w:val="26"/>
-        </w:rPr>
-        <w:t>charts</w:t>
-      </w:r>
-      <w:proofErr w:type="spellEnd"/>
-      <w:r>
-        <w:rPr>
-          <w:rFonts w:asciiTheme="majorHAnsi" w:hAnsiTheme="majorHAnsi" w:cstheme="majorHAnsi"/>
-          <w:sz w:val="26"/>
-          <w:szCs w:val="26"/>
-        </w:rPr>
-        <w:t>, giao diện hệ thống, luồng dữ liệu).</w:t>
+        <w:t>Mô tả hệ thống con và các chức năng chính (bao gồm các sơ đồ cấu trúc hệ thống, flow charts, giao diện hệ thống, luồng dữ liệu).</w:t>
       </w:r>
     </w:p>
     <w:p>
@@ -1401,43 +1189,7 @@
           <w:sz w:val="26"/>
           <w:szCs w:val="26"/>
         </w:rPr>
-        <w:t xml:space="preserve">bao gồm thư viện </w:t>
-      </w:r>
-      <w:proofErr w:type="spellStart"/>
-      <w:r>
-        <w:rPr>
-          <w:rFonts w:asciiTheme="majorHAnsi" w:hAnsiTheme="majorHAnsi" w:cstheme="majorHAnsi"/>
-          <w:sz w:val="26"/>
-          <w:szCs w:val="26"/>
-        </w:rPr>
-        <w:t>source</w:t>
-      </w:r>
-      <w:proofErr w:type="spellEnd"/>
-      <w:r>
-        <w:rPr>
-          <w:rFonts w:asciiTheme="majorHAnsi" w:hAnsiTheme="majorHAnsi" w:cstheme="majorHAnsi"/>
-          <w:sz w:val="26"/>
-          <w:szCs w:val="26"/>
-        </w:rPr>
-        <w:t xml:space="preserve"> </w:t>
-      </w:r>
-      <w:proofErr w:type="spellStart"/>
-      <w:r>
-        <w:rPr>
-          <w:rFonts w:asciiTheme="majorHAnsi" w:hAnsiTheme="majorHAnsi" w:cstheme="majorHAnsi"/>
-          <w:sz w:val="26"/>
-          <w:szCs w:val="26"/>
-        </w:rPr>
-        <w:t>code</w:t>
-      </w:r>
-      <w:proofErr w:type="spellEnd"/>
-      <w:r>
-        <w:rPr>
-          <w:rFonts w:asciiTheme="majorHAnsi" w:hAnsiTheme="majorHAnsi" w:cstheme="majorHAnsi"/>
-          <w:sz w:val="26"/>
-          <w:szCs w:val="26"/>
-        </w:rPr>
-        <w:t>, thư viện của chương trình thực thi và</w:t>
+        <w:t>bao gồm thư viện source code, thư viện của chương trình thực thi và</w:t>
       </w:r>
       <w:r>
         <w:rPr>
@@ -1588,25 +1340,7 @@
           <w:sz w:val="26"/>
           <w:szCs w:val="26"/>
         </w:rPr>
-        <w:t xml:space="preserve">Xem lại, kiểm tra kĩ lần cuối và tổng hợp các sản phần </w:t>
-      </w:r>
-      <w:proofErr w:type="spellStart"/>
-      <w:r>
-        <w:rPr>
-          <w:rFonts w:asciiTheme="majorHAnsi" w:hAnsiTheme="majorHAnsi" w:cstheme="majorHAnsi"/>
-          <w:sz w:val="26"/>
-          <w:szCs w:val="26"/>
-        </w:rPr>
-        <w:t>phần</w:t>
-      </w:r>
-      <w:proofErr w:type="spellEnd"/>
-      <w:r>
-        <w:rPr>
-          <w:rFonts w:asciiTheme="majorHAnsi" w:hAnsiTheme="majorHAnsi" w:cstheme="majorHAnsi"/>
-          <w:sz w:val="26"/>
-          <w:szCs w:val="26"/>
-        </w:rPr>
-        <w:t xml:space="preserve"> mềm bao gồm các tài </w:t>
+        <w:t xml:space="preserve">Xem lại, kiểm tra kĩ lần cuối và tổng hợp các sản phần phần mềm bao gồm các tài </w:t>
       </w:r>
       <w:r>
         <w:rPr>
@@ -1662,25 +1396,7 @@
           <w:sz w:val="26"/>
           <w:szCs w:val="26"/>
         </w:rPr>
-        <w:t xml:space="preserve">Tạo báo cáo tổng quan về phần cài đặt </w:t>
-      </w:r>
-      <w:proofErr w:type="spellStart"/>
-      <w:r>
-        <w:rPr>
-          <w:rFonts w:asciiTheme="majorHAnsi" w:hAnsiTheme="majorHAnsi" w:cstheme="majorHAnsi"/>
-          <w:sz w:val="26"/>
-          <w:szCs w:val="26"/>
-        </w:rPr>
-        <w:t>code</w:t>
-      </w:r>
-      <w:proofErr w:type="spellEnd"/>
-      <w:r>
-        <w:rPr>
-          <w:rFonts w:asciiTheme="majorHAnsi" w:hAnsiTheme="majorHAnsi" w:cstheme="majorHAnsi"/>
-          <w:sz w:val="26"/>
-          <w:szCs w:val="26"/>
-        </w:rPr>
-        <w:t>.</w:t>
+        <w:t>Tạo báo cáo tổng quan về phần cài đặt code.</w:t>
       </w:r>
     </w:p>
     <w:p>
@@ -1776,25 +1492,7 @@
           <w:sz w:val="26"/>
           <w:szCs w:val="26"/>
         </w:rPr>
-        <w:t xml:space="preserve">Khuyến khích sử dụng phong cách lập trình và nhưng phương pháp cho từng </w:t>
-      </w:r>
-      <w:proofErr w:type="spellStart"/>
-      <w:r>
-        <w:rPr>
-          <w:rFonts w:asciiTheme="majorHAnsi" w:hAnsiTheme="majorHAnsi" w:cstheme="majorHAnsi"/>
-          <w:sz w:val="26"/>
-          <w:szCs w:val="26"/>
-        </w:rPr>
-        <w:t>khía</w:t>
-      </w:r>
-      <w:proofErr w:type="spellEnd"/>
-      <w:r>
-        <w:rPr>
-          <w:rFonts w:asciiTheme="majorHAnsi" w:hAnsiTheme="majorHAnsi" w:cstheme="majorHAnsi"/>
-          <w:sz w:val="26"/>
-          <w:szCs w:val="26"/>
-        </w:rPr>
-        <w:t xml:space="preserve"> cạnh của chương </w:t>
+        <w:t xml:space="preserve">Khuyến khích sử dụng phong cách lập trình và nhưng phương pháp cho từng khía cạnh của chương </w:t>
       </w:r>
       <w:r>
         <w:rPr>
@@ -1826,43 +1524,7 @@
           <w:sz w:val="26"/>
           <w:szCs w:val="26"/>
         </w:rPr>
-        <w:t xml:space="preserve">Các quy chuẩn thường bao gồm các mục sau: tổ chức </w:t>
-      </w:r>
-      <w:proofErr w:type="spellStart"/>
-      <w:r>
-        <w:rPr>
-          <w:rFonts w:asciiTheme="majorHAnsi" w:hAnsiTheme="majorHAnsi" w:cstheme="majorHAnsi"/>
-          <w:sz w:val="26"/>
-          <w:szCs w:val="26"/>
-        </w:rPr>
-        <w:t>file</w:t>
-      </w:r>
-      <w:proofErr w:type="spellEnd"/>
-      <w:r>
-        <w:rPr>
-          <w:rFonts w:asciiTheme="majorHAnsi" w:hAnsiTheme="majorHAnsi" w:cstheme="majorHAnsi"/>
-          <w:sz w:val="26"/>
-          <w:szCs w:val="26"/>
-        </w:rPr>
-        <w:t xml:space="preserve">, cách đặt tên, khoảng cách, khoảng trắng, </w:t>
-      </w:r>
-      <w:proofErr w:type="spellStart"/>
-      <w:r>
-        <w:rPr>
-          <w:rFonts w:asciiTheme="majorHAnsi" w:hAnsiTheme="majorHAnsi" w:cstheme="majorHAnsi"/>
-          <w:sz w:val="26"/>
-          <w:szCs w:val="26"/>
-        </w:rPr>
-        <w:t>comment</w:t>
-      </w:r>
-      <w:proofErr w:type="spellEnd"/>
-      <w:r>
-        <w:rPr>
-          <w:rFonts w:asciiTheme="majorHAnsi" w:hAnsiTheme="majorHAnsi" w:cstheme="majorHAnsi"/>
-          <w:sz w:val="26"/>
-          <w:szCs w:val="26"/>
-        </w:rPr>
-        <w:t>, khai báo, câu lệnh,</w:t>
+        <w:t>Các quy chuẩn thường bao gồm các mục sau: tổ chức file, cách đặt tên, khoảng cách, khoảng trắng, comment, khai báo, câu lệnh,</w:t>
       </w:r>
       <w:r>
         <w:rPr>
@@ -1942,25 +1604,7 @@
           <w:sz w:val="26"/>
           <w:szCs w:val="26"/>
         </w:rPr>
-        <w:t xml:space="preserve"> sư hiểu </w:t>
-      </w:r>
-      <w:proofErr w:type="spellStart"/>
-      <w:r>
-        <w:rPr>
-          <w:rFonts w:asciiTheme="majorHAnsi" w:hAnsiTheme="majorHAnsi" w:cstheme="majorHAnsi"/>
-          <w:sz w:val="26"/>
-          <w:szCs w:val="26"/>
-        </w:rPr>
-        <w:t>code</w:t>
-      </w:r>
-      <w:proofErr w:type="spellEnd"/>
-      <w:r>
-        <w:rPr>
-          <w:rFonts w:asciiTheme="majorHAnsi" w:hAnsiTheme="majorHAnsi" w:cstheme="majorHAnsi"/>
-          <w:sz w:val="26"/>
-          <w:szCs w:val="26"/>
-        </w:rPr>
-        <w:t xml:space="preserve"> mới một cách nhanh chóng và toàn </w:t>
+        <w:t xml:space="preserve"> sư hiểu code mới một cách nhanh chóng và toàn </w:t>
       </w:r>
       <w:r>
         <w:rPr>
@@ -1986,41 +1630,13 @@
           <w:szCs w:val="26"/>
         </w:rPr>
       </w:pPr>
-      <w:proofErr w:type="spellStart"/>
-      <w:r>
-        <w:rPr>
-          <w:rFonts w:asciiTheme="majorHAnsi" w:hAnsiTheme="majorHAnsi" w:cstheme="majorHAnsi"/>
-          <w:sz w:val="26"/>
-          <w:szCs w:val="26"/>
-        </w:rPr>
-        <w:t>Tab</w:t>
-      </w:r>
-      <w:proofErr w:type="spellEnd"/>
-      <w:r>
-        <w:rPr>
-          <w:rFonts w:asciiTheme="majorHAnsi" w:hAnsiTheme="majorHAnsi" w:cstheme="majorHAnsi"/>
-          <w:sz w:val="26"/>
-          <w:szCs w:val="26"/>
-        </w:rPr>
-        <w:t xml:space="preserve"> và </w:t>
-      </w:r>
-      <w:proofErr w:type="spellStart"/>
-      <w:r>
-        <w:rPr>
-          <w:rFonts w:asciiTheme="majorHAnsi" w:hAnsiTheme="majorHAnsi" w:cstheme="majorHAnsi"/>
-          <w:sz w:val="26"/>
-          <w:szCs w:val="26"/>
-        </w:rPr>
-        <w:t>Indent</w:t>
-      </w:r>
-      <w:proofErr w:type="spellEnd"/>
-      <w:r>
-        <w:rPr>
-          <w:rFonts w:asciiTheme="majorHAnsi" w:hAnsiTheme="majorHAnsi" w:cstheme="majorHAnsi"/>
-          <w:sz w:val="26"/>
-          <w:szCs w:val="26"/>
-        </w:rPr>
-        <w:t>:</w:t>
+      <w:r>
+        <w:rPr>
+          <w:rFonts w:asciiTheme="majorHAnsi" w:hAnsiTheme="majorHAnsi" w:cstheme="majorHAnsi"/>
+          <w:sz w:val="26"/>
+          <w:szCs w:val="26"/>
+        </w:rPr>
+        <w:t>Tab và Indent:</w:t>
       </w:r>
     </w:p>
     <w:p>
@@ -2068,25 +1684,7 @@
           <w:sz w:val="26"/>
           <w:szCs w:val="26"/>
         </w:rPr>
-        <w:t xml:space="preserve">Tránh sử dụng ký tự </w:t>
-      </w:r>
-      <w:proofErr w:type="spellStart"/>
-      <w:r>
-        <w:rPr>
-          <w:rFonts w:asciiTheme="majorHAnsi" w:hAnsiTheme="majorHAnsi" w:cstheme="majorHAnsi"/>
-          <w:sz w:val="26"/>
-          <w:szCs w:val="26"/>
-        </w:rPr>
-        <w:t>Tab</w:t>
-      </w:r>
-      <w:proofErr w:type="spellEnd"/>
-      <w:r>
-        <w:rPr>
-          <w:rFonts w:asciiTheme="majorHAnsi" w:hAnsiTheme="majorHAnsi" w:cstheme="majorHAnsi"/>
-          <w:sz w:val="26"/>
-          <w:szCs w:val="26"/>
-        </w:rPr>
-        <w:t>.</w:t>
+        <w:t>Tránh sử dụng ký tự Tab.</w:t>
       </w:r>
     </w:p>
     <w:p>
@@ -2174,25 +1772,7 @@
           <w:sz w:val="26"/>
           <w:szCs w:val="26"/>
         </w:rPr>
-        <w:t xml:space="preserve">hi một biểu thức không vừa với một dòng, tách nó theo nguyên tắc: tách sau dấu phẩy, tác sau toán tử </w:t>
-      </w:r>
-      <w:proofErr w:type="spellStart"/>
-      <w:r>
-        <w:rPr>
-          <w:rFonts w:asciiTheme="majorHAnsi" w:hAnsiTheme="majorHAnsi" w:cstheme="majorHAnsi"/>
-          <w:sz w:val="26"/>
-          <w:szCs w:val="26"/>
-        </w:rPr>
-        <w:t>logic</w:t>
-      </w:r>
-      <w:proofErr w:type="spellEnd"/>
-      <w:r>
-        <w:rPr>
-          <w:rFonts w:asciiTheme="majorHAnsi" w:hAnsiTheme="majorHAnsi" w:cstheme="majorHAnsi"/>
-          <w:sz w:val="26"/>
-          <w:szCs w:val="26"/>
-        </w:rPr>
-        <w:t>, tách sau toán tử, ưu tiên tách cấp độ cao hơn cấp độ thấp, …</w:t>
+        <w:t>hi một biểu thức không vừa với một dòng, tách nó theo nguyên tắc: tách sau dấu phẩy, tác sau toán tử logic, tách sau toán tử, ưu tiên tách cấp độ cao hơn cấp độ thấp, …</w:t>
       </w:r>
     </w:p>
     <w:p>
@@ -2216,43 +1796,7 @@
           <w:sz w:val="26"/>
           <w:szCs w:val="26"/>
         </w:rPr>
-        <w:t xml:space="preserve">Dòng trống cải thiện khả năng đọc </w:t>
-      </w:r>
-      <w:proofErr w:type="spellStart"/>
-      <w:r>
-        <w:rPr>
-          <w:rFonts w:asciiTheme="majorHAnsi" w:hAnsiTheme="majorHAnsi" w:cstheme="majorHAnsi"/>
-          <w:sz w:val="26"/>
-          <w:szCs w:val="26"/>
-        </w:rPr>
-        <w:t>code</w:t>
-      </w:r>
-      <w:proofErr w:type="spellEnd"/>
-      <w:r>
-        <w:rPr>
-          <w:rFonts w:asciiTheme="majorHAnsi" w:hAnsiTheme="majorHAnsi" w:cstheme="majorHAnsi"/>
-          <w:sz w:val="26"/>
-          <w:szCs w:val="26"/>
-        </w:rPr>
-        <w:t xml:space="preserve"> vì nó tách các phần mã có liên quan đến </w:t>
-      </w:r>
-      <w:proofErr w:type="spellStart"/>
-      <w:r>
-        <w:rPr>
-          <w:rFonts w:asciiTheme="majorHAnsi" w:hAnsiTheme="majorHAnsi" w:cstheme="majorHAnsi"/>
-          <w:sz w:val="26"/>
-          <w:szCs w:val="26"/>
-        </w:rPr>
-        <w:t>logic</w:t>
-      </w:r>
-      <w:proofErr w:type="spellEnd"/>
-      <w:r>
-        <w:rPr>
-          <w:rFonts w:asciiTheme="majorHAnsi" w:hAnsiTheme="majorHAnsi" w:cstheme="majorHAnsi"/>
-          <w:sz w:val="26"/>
-          <w:szCs w:val="26"/>
-        </w:rPr>
-        <w:t>:</w:t>
+        <w:t>Dòng trống cải thiện khả năng đọc code vì nó tách các phần mã có liên quan đến logic:</w:t>
       </w:r>
       <w:r>
         <w:rPr>
@@ -2300,61 +1844,15 @@
           <w:sz w:val="26"/>
           <w:szCs w:val="26"/>
         </w:rPr>
-        <w:t xml:space="preserve">iữa 2 phần của </w:t>
-      </w:r>
-      <w:proofErr w:type="spellStart"/>
-      <w:r>
-        <w:rPr>
-          <w:rFonts w:asciiTheme="majorHAnsi" w:hAnsiTheme="majorHAnsi" w:cstheme="majorHAnsi"/>
-          <w:sz w:val="26"/>
-          <w:szCs w:val="26"/>
-        </w:rPr>
-        <w:t>file</w:t>
-      </w:r>
-      <w:proofErr w:type="spellEnd"/>
-      <w:r>
-        <w:rPr>
-          <w:rFonts w:asciiTheme="majorHAnsi" w:hAnsiTheme="majorHAnsi" w:cstheme="majorHAnsi"/>
-          <w:sz w:val="26"/>
-          <w:szCs w:val="26"/>
-        </w:rPr>
-        <w:t xml:space="preserve"> nguồn, giữa </w:t>
-      </w:r>
-      <w:proofErr w:type="spellStart"/>
-      <w:r>
-        <w:rPr>
-          <w:rFonts w:asciiTheme="majorHAnsi" w:hAnsiTheme="majorHAnsi" w:cstheme="majorHAnsi"/>
-          <w:sz w:val="26"/>
-          <w:szCs w:val="26"/>
-        </w:rPr>
-        <w:t>class</w:t>
-      </w:r>
-      <w:proofErr w:type="spellEnd"/>
-      <w:r>
-        <w:rPr>
-          <w:rFonts w:asciiTheme="majorHAnsi" w:hAnsiTheme="majorHAnsi" w:cstheme="majorHAnsi"/>
-          <w:sz w:val="26"/>
-          <w:szCs w:val="26"/>
-        </w:rPr>
-        <w:t xml:space="preserve"> và </w:t>
-      </w:r>
-      <w:proofErr w:type="spellStart"/>
-      <w:r>
-        <w:rPr>
-          <w:rFonts w:asciiTheme="majorHAnsi" w:hAnsiTheme="majorHAnsi" w:cstheme="majorHAnsi"/>
-          <w:sz w:val="26"/>
-          <w:szCs w:val="26"/>
-        </w:rPr>
-        <w:t>interface</w:t>
-      </w:r>
-      <w:proofErr w:type="spellEnd"/>
-      <w:r>
-        <w:rPr>
-          <w:rFonts w:asciiTheme="majorHAnsi" w:hAnsiTheme="majorHAnsi" w:cstheme="majorHAnsi"/>
-          <w:sz w:val="26"/>
-          <w:szCs w:val="26"/>
-        </w:rPr>
-        <w:t>.</w:t>
+        <w:t xml:space="preserve">iữa 2 phần của file nguồn, giữa class và </w:t>
+      </w:r>
+      <w:r>
+        <w:rPr>
+          <w:rFonts w:asciiTheme="majorHAnsi" w:hAnsiTheme="majorHAnsi" w:cstheme="majorHAnsi"/>
+          <w:sz w:val="26"/>
+          <w:szCs w:val="26"/>
+        </w:rPr>
+        <w:t>interface.</w:t>
       </w:r>
     </w:p>
     <w:p>
@@ -2394,61 +1892,7 @@
           <w:sz w:val="26"/>
           <w:szCs w:val="26"/>
         </w:rPr>
-        <w:t xml:space="preserve">iữa các phương thức, giữa các biến </w:t>
-      </w:r>
-      <w:proofErr w:type="spellStart"/>
-      <w:r>
-        <w:rPr>
-          <w:rFonts w:asciiTheme="majorHAnsi" w:hAnsiTheme="majorHAnsi" w:cstheme="majorHAnsi"/>
-          <w:sz w:val="26"/>
-          <w:szCs w:val="26"/>
-        </w:rPr>
-        <w:t>local</w:t>
-      </w:r>
-      <w:proofErr w:type="spellEnd"/>
-      <w:r>
-        <w:rPr>
-          <w:rFonts w:asciiTheme="majorHAnsi" w:hAnsiTheme="majorHAnsi" w:cstheme="majorHAnsi"/>
-          <w:sz w:val="26"/>
-          <w:szCs w:val="26"/>
-        </w:rPr>
-        <w:t xml:space="preserve"> trong phương thức và câu lệnh đầu tiên của phương thức đó; trước 1 khối hoặc1 dòng </w:t>
-      </w:r>
-      <w:proofErr w:type="spellStart"/>
-      <w:r>
-        <w:rPr>
-          <w:rFonts w:asciiTheme="majorHAnsi" w:hAnsiTheme="majorHAnsi" w:cstheme="majorHAnsi"/>
-          <w:sz w:val="26"/>
-          <w:szCs w:val="26"/>
-        </w:rPr>
-        <w:t>comment</w:t>
-      </w:r>
-      <w:proofErr w:type="spellEnd"/>
-      <w:r>
-        <w:rPr>
-          <w:rFonts w:asciiTheme="majorHAnsi" w:hAnsiTheme="majorHAnsi" w:cstheme="majorHAnsi"/>
-          <w:sz w:val="26"/>
-          <w:szCs w:val="26"/>
-        </w:rPr>
-        <w:t xml:space="preserve">; giữa các phần </w:t>
-      </w:r>
-      <w:proofErr w:type="spellStart"/>
-      <w:r>
-        <w:rPr>
-          <w:rFonts w:asciiTheme="majorHAnsi" w:hAnsiTheme="majorHAnsi" w:cstheme="majorHAnsi"/>
-          <w:sz w:val="26"/>
-          <w:szCs w:val="26"/>
-        </w:rPr>
-        <w:t>logic</w:t>
-      </w:r>
-      <w:proofErr w:type="spellEnd"/>
-      <w:r>
-        <w:rPr>
-          <w:rFonts w:asciiTheme="majorHAnsi" w:hAnsiTheme="majorHAnsi" w:cstheme="majorHAnsi"/>
-          <w:sz w:val="26"/>
-          <w:szCs w:val="26"/>
-        </w:rPr>
-        <w:t xml:space="preserve"> bên trong phương thức.</w:t>
+        <w:t>iữa các phương thức, giữa các biến local trong phương thức và câu lệnh đầu tiên của phương thức đó; trước 1 khối hoặc1 dòng comment; giữa các phần logic bên trong phương thức.</w:t>
       </w:r>
       <w:r>
         <w:rPr>
@@ -2720,25 +2164,7 @@
           <w:sz w:val="26"/>
           <w:szCs w:val="26"/>
         </w:rPr>
-        <w:t xml:space="preserve">Tránh những cái tên giống nhau hoặc chỉ khác nhau ở </w:t>
-      </w:r>
-      <w:proofErr w:type="spellStart"/>
-      <w:r>
-        <w:rPr>
-          <w:rFonts w:asciiTheme="majorHAnsi" w:hAnsiTheme="majorHAnsi" w:cstheme="majorHAnsi"/>
-          <w:sz w:val="26"/>
-          <w:szCs w:val="26"/>
-        </w:rPr>
-        <w:t>ở</w:t>
-      </w:r>
-      <w:proofErr w:type="spellEnd"/>
-      <w:r>
-        <w:rPr>
-          <w:rFonts w:asciiTheme="majorHAnsi" w:hAnsiTheme="majorHAnsi" w:cstheme="majorHAnsi"/>
-          <w:sz w:val="26"/>
-          <w:szCs w:val="26"/>
-        </w:rPr>
-        <w:t xml:space="preserve"> một vài trường </w:t>
+        <w:t xml:space="preserve">Tránh những cái tên giống nhau hoặc chỉ khác nhau ở ở một vài trường </w:t>
       </w:r>
       <w:r>
         <w:rPr>
@@ -2794,51 +2220,15 @@
           <w:sz w:val="26"/>
           <w:szCs w:val="26"/>
         </w:rPr>
-        <w:t xml:space="preserve">Sử dụng một danh từ hoặc cụm danh từ để đặt tên cho </w:t>
-      </w:r>
-      <w:proofErr w:type="spellStart"/>
-      <w:r>
-        <w:rPr>
-          <w:rFonts w:asciiTheme="majorHAnsi" w:hAnsiTheme="majorHAnsi" w:cstheme="majorHAnsi"/>
-          <w:sz w:val="26"/>
-          <w:szCs w:val="26"/>
-        </w:rPr>
-        <w:t>class</w:t>
-      </w:r>
-      <w:proofErr w:type="spellEnd"/>
-      <w:r>
-        <w:rPr>
-          <w:rFonts w:asciiTheme="majorHAnsi" w:hAnsiTheme="majorHAnsi" w:cstheme="majorHAnsi"/>
-          <w:sz w:val="26"/>
-          <w:szCs w:val="26"/>
-        </w:rPr>
-        <w:t xml:space="preserve"> hoặc</w:t>
-      </w:r>
-      <w:r>
-        <w:rPr>
-          <w:rFonts w:asciiTheme="majorHAnsi" w:hAnsiTheme="majorHAnsi" w:cstheme="majorHAnsi"/>
-          <w:sz w:val="26"/>
-          <w:szCs w:val="26"/>
-        </w:rPr>
-        <w:t xml:space="preserve"> </w:t>
-      </w:r>
-      <w:proofErr w:type="spellStart"/>
-      <w:r>
-        <w:rPr>
-          <w:rFonts w:asciiTheme="majorHAnsi" w:hAnsiTheme="majorHAnsi" w:cstheme="majorHAnsi"/>
-          <w:sz w:val="26"/>
-          <w:szCs w:val="26"/>
-        </w:rPr>
-        <w:t>module</w:t>
-      </w:r>
-      <w:proofErr w:type="spellEnd"/>
-      <w:r>
-        <w:rPr>
-          <w:rFonts w:asciiTheme="majorHAnsi" w:hAnsiTheme="majorHAnsi" w:cstheme="majorHAnsi"/>
-          <w:sz w:val="26"/>
-          <w:szCs w:val="26"/>
-        </w:rPr>
-        <w:t>.</w:t>
+        <w:t>Sử dụng một danh từ hoặc cụm danh từ để đặt tên cho class hoặc</w:t>
+      </w:r>
+      <w:r>
+        <w:rPr>
+          <w:rFonts w:asciiTheme="majorHAnsi" w:hAnsiTheme="majorHAnsi" w:cstheme="majorHAnsi"/>
+          <w:sz w:val="26"/>
+          <w:szCs w:val="26"/>
+        </w:rPr>
+        <w:t xml:space="preserve"> module.</w:t>
       </w:r>
     </w:p>
     <w:p>
@@ -6426,6 +5816,7 @@
   <w:style w:type="character" w:default="1" w:styleId="Phngmcinhcuaoanvn">
     <w:name w:val="Default Paragraph Font"/>
     <w:uiPriority w:val="1"/>
+    <w:semiHidden/>
     <w:unhideWhenUsed/>
   </w:style>
   <w:style w:type="table" w:default="1" w:styleId="BangThngthng">
